--- a/rus/docx/23.content.docx
+++ b/rus/docx/23.content.docx
@@ -4,39 +4,88 @@
   <w:body>
     <w:p/>
     <w:p>
-      <w:r/>
+      <w:pPr/>
+      <w:r>
+        <w:rPr>
+          <w:lang w:val="ru_RU" w:bidi="ru_RU"/>
+        </w:rPr>
+      </w:r>
     </w:p>
     <w:p>
       <w:pPr>
         <w:pStyle w:val="Heading2"/>
       </w:pPr>
       <w:r>
-        <w:t>License Information</w:t>
-      </w:r>
-      <w:r/>
+        <w:rPr>
+          <w:lang w:val="ru_RU" w:bidi="ru_RU"/>
+        </w:rPr>
+        <w:t>Resource: Study Notes - Book Intros (Biblica)</w:t>
+      </w:r>
+      <w:r>
+        <w:rPr>
+          <w:lang w:val="ru_RU" w:bidi="ru_RU"/>
+        </w:rPr>
+      </w:r>
     </w:p>
     <w:p>
-      <w:r/>
+      <w:pPr>
+        <w:pStyle w:val="Heading2"/>
+      </w:pPr>
+      <w:r>
+        <w:rPr>
+          <w:lang w:val="ru_RU" w:bidi="ru_RU"/>
+        </w:rPr>
+        <w:t>License Information</w:t>
+      </w:r>
+      <w:r>
+        <w:rPr>
+          <w:lang w:val="ru_RU" w:bidi="ru_RU"/>
+        </w:rPr>
+      </w:r>
+    </w:p>
+    <w:p>
+      <w:pPr/>
+      <w:r>
+        <w:rPr>
+          <w:lang w:val="ru_RU" w:bidi="ru_RU"/>
+        </w:rPr>
+      </w:r>
       <w:r>
         <w:rPr>
           <w:b/>
-        </w:rPr>
-        <w:t>Biblica Study Notes (Book Intros)</w:t>
-      </w:r>
-      <w:r>
+          <w:lang w:val="ru_RU" w:bidi="ru_RU"/>
+        </w:rPr>
+        <w:t>Study Notes - Book Intros (Biblica)</w:t>
+      </w:r>
+      <w:r>
+        <w:rPr>
+          <w:lang w:val="ru_RU" w:bidi="ru_RU"/>
+        </w:rPr>
         <w:t xml:space="preserve"> (Russian) is based on</w:t>
       </w:r>
       <w:r>
+        <w:rPr>
+          <w:lang w:val="ru_RU" w:bidi="ru_RU"/>
+        </w:rPr>
         <w:t xml:space="preserve">: </w:t>
       </w:r>
       <w:r>
+        <w:rPr>
+          <w:lang w:val="ru_RU" w:bidi="ru_RU"/>
+        </w:rPr>
         <w:t>Biblica Study Notes</w:t>
       </w:r>
       <w:r>
+        <w:rPr>
+          <w:lang w:val="ru_RU" w:bidi="ru_RU"/>
+        </w:rPr>
         <w:t xml:space="preserve">, </w:t>
       </w:r>
       <w:hyperlink r:id="rId13">
         <w:r>
+          <w:rPr>
+            <w:lang w:val="ru_RU" w:bidi="ru_RU"/>
+          </w:rPr>
           <w:rPr>
             <w:color w:val="0000EE"/>
             <w:u w:val="single"/>
@@ -45,10 +94,16 @@
         </w:r>
       </w:hyperlink>
       <w:r>
+        <w:rPr>
+          <w:lang w:val="ru_RU" w:bidi="ru_RU"/>
+        </w:rPr>
         <w:t xml:space="preserve">, 2023, which is licensed under a </w:t>
       </w:r>
       <w:hyperlink r:id="rId14">
         <w:r>
+          <w:rPr>
+            <w:lang w:val="ru_RU" w:bidi="ru_RU"/>
+          </w:rPr>
           <w:rPr>
             <w:color w:val="0000EE"/>
             <w:u w:val="single"/>
@@ -57,24 +112,50 @@
         </w:r>
       </w:hyperlink>
       <w:r>
+        <w:rPr>
+          <w:lang w:val="ru_RU" w:bidi="ru_RU"/>
+        </w:rPr>
         <w:t>.</w:t>
       </w:r>
-      <w:r/>
+      <w:r>
+        <w:rPr>
+          <w:lang w:val="ru_RU" w:bidi="ru_RU"/>
+        </w:rPr>
+      </w:r>
     </w:p>
     <w:p>
-      <w:r/>
-      <w:r>
+      <w:pPr/>
+      <w:r>
+        <w:rPr>
+          <w:lang w:val="ru_RU" w:bidi="ru_RU"/>
+        </w:rPr>
+      </w:r>
+      <w:r>
+        <w:rPr>
+          <w:lang w:val="ru_RU" w:bidi="ru_RU"/>
+        </w:rPr>
         <w:t>This PDF version is provided under the same license.</w:t>
       </w:r>
-      <w:r/>
-      <w:r/>
+      <w:r>
+        <w:rPr>
+          <w:lang w:val="ru_RU" w:bidi="ru_RU"/>
+        </w:rPr>
+      </w:r>
+      <w:r>
+        <w:rPr>
+          <w:lang w:val="ru_RU" w:bidi="ru_RU"/>
+        </w:rPr>
+      </w:r>
     </w:p>
     <w:p>
       <w:pPr>
         <w:pStyle w:val="Heading1"/>
       </w:pPr>
       <w:r>
-        <w:t>Biblica Study Notes (Book Intros)</w:t>
+        <w:rPr>
+          <w:lang w:val="ru_RU" w:bidi="ru_RU"/>
+        </w:rPr>
+        <w:t>Study Notes - Book Intros (Biblica)</w:t>
       </w:r>
     </w:p>
     <w:p>
@@ -96,31 +177,136 @@
       </w:pPr>
     </w:p>
     <w:p>
-      <w:r/>
+      <w:pPr/>
+      <w:r>
+        <w:rPr>
+          <w:lang w:val="ru_RU" w:bidi="ru_RU"/>
+        </w:rPr>
+      </w:r>
     </w:p>
     <w:p>
       <w:pPr>
         <w:pStyle w:val="Heading2"/>
       </w:pPr>
       <w:r>
-        <w:t>Книга пророка Исаии</w:t>
-      </w:r>
-      <w:r/>
+        <w:rPr>
+          <w:lang w:val="ru_RU" w:bidi="ru_RU"/>
+        </w:rPr>
+        <w:t>ISA</w:t>
+      </w:r>
+      <w:r>
+        <w:rPr>
+          <w:lang w:val="ru_RU" w:bidi="ru_RU"/>
+        </w:rPr>
+      </w:r>
     </w:p>
     <w:p>
-      <w:r/>
+      <w:pPr/>
+      <w:r>
+        <w:rPr>
+          <w:lang w:val="ru_RU" w:bidi="ru_RU"/>
+        </w:rPr>
+      </w:r>
+      <w:r>
+        <w:rPr>
+          <w:i/>
+          <w:lang w:val="ru_RU" w:bidi="ru_RU"/>
+        </w:rPr>
+        <w:t>Книга пророка Исаии</w:t>
+      </w:r>
+      <w:r>
+        <w:rPr>
+          <w:lang w:val="ru_RU" w:bidi="ru_RU"/>
+        </w:rPr>
+      </w:r>
+    </w:p>
+    <w:p>
+      <w:pPr/>
+      <w:r>
+        <w:rPr>
+          <w:lang w:val="ru_RU" w:bidi="ru_RU"/>
+        </w:rPr>
+      </w:r>
+      <w:r>
+        <w:rPr>
+          <w:lang w:val="ru_RU" w:bidi="ru_RU"/>
+        </w:rPr>
+        <w:t xml:space="preserve"> </w:t>
+      </w:r>
+      <w:r>
+        <w:rPr>
+          <w:lang w:val="ru_RU" w:bidi="ru_RU"/>
+        </w:rPr>
+      </w:r>
+      <w:r>
+        <w:rPr>
+          <w:lang w:val="ru_RU" w:bidi="ru_RU"/>
+        </w:rPr>
+      </w:r>
+    </w:p>
+    <w:p>
+      <w:pPr>
+        <w:sectPr>
+          <w:footnotePr>
+            <w:numRestart w:val="eachSect"/>
+          </w:footnotePr>
+          <w:type w:val="continuous"/>
+          <w:pgSz w:w="12240" w:h="15840" w:code="1"/>
+          <w:pgMar w:top="1440" w:right="1440" w:bottom="1440" w:left="1440" w:header="504" w:footer="504" w:gutter="0"/>
+          <w:cols w:space="708"/>
+          <w:titlePg/>
+          <w:docGrid w:linePitch="360"/>
+        </w:sectPr>
+      </w:pPr>
+    </w:p>
+    <w:p>
+      <w:pPr/>
+      <w:r>
+        <w:rPr>
+          <w:lang w:val="ru_RU" w:bidi="ru_RU"/>
+        </w:rPr>
+      </w:r>
+    </w:p>
+    <w:p>
+      <w:pPr>
+        <w:pStyle w:val="Heading2"/>
+      </w:pPr>
+      <w:r>
+        <w:rPr>
+          <w:lang w:val="ru_RU" w:bidi="ru_RU"/>
+        </w:rPr>
+        <w:t>Книга пророка Исаии</w:t>
+      </w:r>
+      <w:r>
+        <w:rPr>
+          <w:lang w:val="ru_RU" w:bidi="ru_RU"/>
+        </w:rPr>
+      </w:r>
+    </w:p>
+    <w:p>
+      <w:pPr/>
+      <w:r>
+        <w:rPr>
+          <w:lang w:val="ru_RU" w:bidi="ru_RU"/>
+        </w:rPr>
+      </w:r>
       <w:r>
         <w:rPr>
           <w:b/>
+          <w:lang w:val="ru_RU" w:bidi="ru_RU"/>
         </w:rPr>
         <w:t>Что из себя представляет Книга пророка</w:t>
       </w:r>
       <w:r>
+        <w:rPr>
+          <w:lang w:val="ru_RU" w:bidi="ru_RU"/>
+        </w:rPr>
         <w:t xml:space="preserve"> </w:t>
       </w:r>
       <w:r>
         <w:rPr>
           <w:b/>
+          <w:lang w:val="ru_RU" w:bidi="ru_RU"/>
         </w:rPr>
         <w:t>Исаии?</w:t>
       </w:r>
@@ -131,8 +317,15 @@
         <w:spacing w:line="240" w:lineRule="auto"/>
         <w:ind w:left="720"/>
       </w:pPr>
-      <w:r/>
-      <w:r>
+      <w:r>
+        <w:rPr>
+          <w:lang w:val="ru_RU" w:bidi="ru_RU"/>
+        </w:rPr>
+      </w:r>
+      <w:r>
+        <w:rPr>
+          <w:lang w:val="ru_RU" w:bidi="ru_RU"/>
+        </w:rPr>
         <w:t>Книга пророка Исаии относится к книгам израильских пророков. В неё входят пророчества и некоторые рассказы из жизни самого пророка Исаии. Эти рассказы также встречаются в Четвёртой книге Царств и во Второй книге Паралипоменон.</w:t>
       </w:r>
     </w:p>
@@ -142,8 +335,15 @@
         <w:spacing w:line="240" w:lineRule="auto"/>
         <w:ind w:left="720"/>
       </w:pPr>
-      <w:r/>
-      <w:r>
+      <w:r>
+        <w:rPr>
+          <w:lang w:val="ru_RU" w:bidi="ru_RU"/>
+        </w:rPr>
+      </w:r>
+      <w:r>
+        <w:rPr>
+          <w:lang w:val="ru_RU" w:bidi="ru_RU"/>
+        </w:rPr>
         <w:t>Большинство пророчеств относится к народу и правителям Южного Царства.</w:t>
       </w:r>
     </w:p>
@@ -153,8 +353,15 @@
         <w:spacing w:line="240" w:lineRule="auto"/>
         <w:ind w:left="720"/>
       </w:pPr>
-      <w:r/>
-      <w:r>
+      <w:r>
+        <w:rPr>
+          <w:lang w:val="ru_RU" w:bidi="ru_RU"/>
+        </w:rPr>
+      </w:r>
+      <w:r>
+        <w:rPr>
+          <w:lang w:val="ru_RU" w:bidi="ru_RU"/>
+        </w:rPr>
         <w:t>Эти пророчества произносились на протяжении многих лет. Исаия пророчествовал, когда царями Южного Царства были Озия, Иофам, Ахаз и Езекия. Он пророчествовал между 740 и 680 гг. до н.э.</w:t>
       </w:r>
     </w:p>
@@ -164,8 +371,15 @@
         <w:spacing w:line="240" w:lineRule="auto"/>
         <w:ind w:left="720"/>
       </w:pPr>
-      <w:r/>
-      <w:r>
+      <w:r>
+        <w:rPr>
+          <w:lang w:val="ru_RU" w:bidi="ru_RU"/>
+        </w:rPr>
+      </w:r>
+      <w:r>
+        <w:rPr>
+          <w:lang w:val="ru_RU" w:bidi="ru_RU"/>
+        </w:rPr>
         <w:t>В пророчествах говорится о событиях, происходивших во времена правления этих царей. В них также упоминаются события, которые произошли гораздо позже. В том числе в них рассказывается о событиях, произошедших после того, как Вавилон захватил Южное Царство. Сюда же относятся события, произошедшие после того, как Персия захватила Вавилон. Также тут есть пророчества о событиях, которые ещё не произошли.</w:t>
       </w:r>
     </w:p>
@@ -175,8 +389,15 @@
         <w:spacing w:line="240" w:lineRule="auto"/>
         <w:ind w:left="720"/>
       </w:pPr>
-      <w:r/>
-      <w:r>
+      <w:r>
+        <w:rPr>
+          <w:lang w:val="ru_RU" w:bidi="ru_RU"/>
+        </w:rPr>
+      </w:r>
+      <w:r>
+        <w:rPr>
+          <w:lang w:val="ru_RU" w:bidi="ru_RU"/>
+        </w:rPr>
         <w:t>Большинство пророчеств были записаны в виде поэтических речей и гимнов.</w:t>
       </w:r>
     </w:p>
@@ -186,16 +407,29 @@
         <w:spacing w:line="240" w:lineRule="auto"/>
         <w:ind w:left="720"/>
       </w:pPr>
-      <w:r/>
-      <w:r>
+      <w:r>
+        <w:rPr>
+          <w:lang w:val="ru_RU" w:bidi="ru_RU"/>
+        </w:rPr>
+      </w:r>
+      <w:r>
+        <w:rPr>
+          <w:lang w:val="ru_RU" w:bidi="ru_RU"/>
+        </w:rPr>
         <w:t>Авторы Нового Завета понимали, что многие пророчества Исаии исполнились в жизни и служении Иисуса.</w:t>
       </w:r>
     </w:p>
     <w:p>
-      <w:r/>
+      <w:pPr/>
+      <w:r>
+        <w:rPr>
+          <w:lang w:val="ru_RU" w:bidi="ru_RU"/>
+        </w:rPr>
+      </w:r>
       <w:r>
         <w:rPr>
           <w:b/>
+          <w:lang w:val="ru_RU" w:bidi="ru_RU"/>
         </w:rPr>
         <w:t>Для кого была написана эта книга?</w:t>
       </w:r>
@@ -206,16 +440,29 @@
         <w:spacing w:line="240" w:lineRule="auto"/>
         <w:ind w:left="720"/>
       </w:pPr>
-      <w:r/>
-      <w:r>
+      <w:r>
+        <w:rPr>
+          <w:lang w:val="ru_RU" w:bidi="ru_RU"/>
+        </w:rPr>
+      </w:r>
+      <w:r>
+        <w:rPr>
+          <w:lang w:val="ru_RU" w:bidi="ru_RU"/>
+        </w:rPr>
         <w:t>Для народа Южного Царства (Иудеи).</w:t>
       </w:r>
     </w:p>
     <w:p>
-      <w:r/>
+      <w:pPr/>
+      <w:r>
+        <w:rPr>
+          <w:lang w:val="ru_RU" w:bidi="ru_RU"/>
+        </w:rPr>
+      </w:r>
       <w:r>
         <w:rPr>
           <w:b/>
+          <w:lang w:val="ru_RU" w:bidi="ru_RU"/>
         </w:rPr>
         <w:t>Для чего была написана Книга пророка Исаии?</w:t>
       </w:r>
@@ -226,8 +473,15 @@
         <w:spacing w:line="240" w:lineRule="auto"/>
         <w:ind w:left="720"/>
       </w:pPr>
-      <w:r/>
-      <w:r>
+      <w:r>
+        <w:rPr>
+          <w:lang w:val="ru_RU" w:bidi="ru_RU"/>
+        </w:rPr>
+      </w:r>
+      <w:r>
+        <w:rPr>
+          <w:lang w:val="ru_RU" w:bidi="ru_RU"/>
+        </w:rPr>
         <w:t>Чтобы призвать народ и правителей Южного Царства повиноваться Богу. Пророчества предупреждали их о том, что за неверность Богу на них придёт суд.</w:t>
       </w:r>
     </w:p>
@@ -237,16 +491,29 @@
         <w:spacing w:line="240" w:lineRule="auto"/>
         <w:ind w:left="720"/>
       </w:pPr>
-      <w:r/>
-      <w:r>
+      <w:r>
+        <w:rPr>
+          <w:lang w:val="ru_RU" w:bidi="ru_RU"/>
+        </w:rPr>
+      </w:r>
+      <w:r>
+        <w:rPr>
+          <w:lang w:val="ru_RU" w:bidi="ru_RU"/>
+        </w:rPr>
         <w:t>Чтобы дать им надежду и утешение относительно их будущего. Надежда и утешение основывались на верной любви Бога к Своему народу.</w:t>
       </w:r>
     </w:p>
     <w:p>
-      <w:r/>
+      <w:pPr/>
+      <w:r>
+        <w:rPr>
+          <w:lang w:val="ru_RU" w:bidi="ru_RU"/>
+        </w:rPr>
+      </w:r>
       <w:r>
         <w:rPr>
           <w:b/>
+          <w:lang w:val="ru_RU" w:bidi="ru_RU"/>
         </w:rPr>
         <w:t>Основные идеи</w:t>
       </w:r>
@@ -257,8 +524,15 @@
         <w:spacing w:line="240" w:lineRule="auto"/>
         <w:ind w:left="720"/>
       </w:pPr>
-      <w:r/>
-      <w:r>
+      <w:r>
+        <w:rPr>
+          <w:lang w:val="ru_RU" w:bidi="ru_RU"/>
+        </w:rPr>
+      </w:r>
+      <w:r>
+        <w:rPr>
+          <w:lang w:val="ru_RU" w:bidi="ru_RU"/>
+        </w:rPr>
         <w:t>Бог — единственный, Кто обладает силой спасать людей. Он спасает всех, кто отвернулся от греха и чтит Его. Он вершит суд над всеми, кто горд и не уважает Его.</w:t>
       </w:r>
     </w:p>
@@ -268,8 +542,15 @@
         <w:spacing w:line="240" w:lineRule="auto"/>
         <w:ind w:left="720"/>
       </w:pPr>
-      <w:r/>
-      <w:r>
+      <w:r>
+        <w:rPr>
+          <w:lang w:val="ru_RU" w:bidi="ru_RU"/>
+        </w:rPr>
+      </w:r>
+      <w:r>
+        <w:rPr>
+          <w:lang w:val="ru_RU" w:bidi="ru_RU"/>
+        </w:rPr>
         <w:t>Божий Раб принесёт спасение, страдая за Божий народ.</w:t>
       </w:r>
     </w:p>
@@ -279,75 +560,130 @@
         <w:spacing w:line="240" w:lineRule="auto"/>
         <w:ind w:left="720"/>
       </w:pPr>
-      <w:r/>
-      <w:r>
+      <w:r>
+        <w:rPr>
+          <w:lang w:val="ru_RU" w:bidi="ru_RU"/>
+        </w:rPr>
+      </w:r>
+      <w:r>
+        <w:rPr>
+          <w:lang w:val="ru_RU" w:bidi="ru_RU"/>
+        </w:rPr>
         <w:t>Бог создаст новые небо и землю. Все, кто чтит Его, будут с Ним жить в новом творении.</w:t>
       </w:r>
     </w:p>
     <w:p>
-      <w:r/>
+      <w:pPr/>
+      <w:r>
+        <w:rPr>
+          <w:lang w:val="ru_RU" w:bidi="ru_RU"/>
+        </w:rPr>
+      </w:r>
       <w:r>
         <w:rPr>
           <w:b/>
+          <w:lang w:val="ru_RU" w:bidi="ru_RU"/>
         </w:rPr>
         <w:t>Содержание</w:t>
       </w:r>
     </w:p>
     <w:p>
-      <w:r/>
+      <w:pPr/>
+      <w:r>
+        <w:rPr>
+          <w:lang w:val="ru_RU" w:bidi="ru_RU"/>
+        </w:rPr>
+      </w:r>
       <w:r>
         <w:rPr>
           <w:b/>
+          <w:lang w:val="ru_RU" w:bidi="ru_RU"/>
         </w:rPr>
         <w:t>Пророчества о суде и надежде для Южного Царства и Ассирии (1 – 12).</w:t>
       </w:r>
     </w:p>
     <w:p>
-      <w:r/>
+      <w:pPr/>
+      <w:r>
+        <w:rPr>
+          <w:lang w:val="ru_RU" w:bidi="ru_RU"/>
+        </w:rPr>
+      </w:r>
       <w:r>
         <w:rPr>
           <w:b/>
+          <w:lang w:val="ru_RU" w:bidi="ru_RU"/>
         </w:rPr>
         <w:t>Пророчества о суде и надежде для других народов (13 – 23).</w:t>
       </w:r>
     </w:p>
     <w:p>
-      <w:r/>
+      <w:pPr/>
+      <w:r>
+        <w:rPr>
+          <w:lang w:val="ru_RU" w:bidi="ru_RU"/>
+        </w:rPr>
+      </w:r>
       <w:r>
         <w:rPr>
           <w:b/>
+          <w:lang w:val="ru_RU" w:bidi="ru_RU"/>
         </w:rPr>
         <w:t>Пророчества о суде и надежде для всего мира (24 – 27).</w:t>
       </w:r>
     </w:p>
     <w:p>
-      <w:r/>
+      <w:pPr/>
+      <w:r>
+        <w:rPr>
+          <w:lang w:val="ru_RU" w:bidi="ru_RU"/>
+        </w:rPr>
+      </w:r>
       <w:r>
         <w:rPr>
           <w:b/>
+          <w:lang w:val="ru_RU" w:bidi="ru_RU"/>
         </w:rPr>
         <w:t>Больше пророчеств о суде и надежде для Южного Царства и Ассирии (28 –</w:t>
       </w:r>
       <w:r>
+        <w:rPr>
+          <w:lang w:val="ru_RU" w:bidi="ru_RU"/>
+        </w:rPr>
         <w:t xml:space="preserve"> </w:t>
       </w:r>
       <w:r>
         <w:rPr>
           <w:b/>
+          <w:lang w:val="ru_RU" w:bidi="ru_RU"/>
         </w:rPr>
         <w:t>39).</w:t>
       </w:r>
     </w:p>
     <w:p>
-      <w:r/>
+      <w:pPr/>
+      <w:r>
+        <w:rPr>
+          <w:lang w:val="ru_RU" w:bidi="ru_RU"/>
+        </w:rPr>
+      </w:r>
       <w:r>
         <w:rPr>
           <w:b/>
+          <w:lang w:val="ru_RU" w:bidi="ru_RU"/>
         </w:rPr>
         <w:t>Пророчества надежды и утешения во время и после изгнания (40 – 66).</w:t>
       </w:r>
-      <w:r/>
-      <w:r/>
+      <w:r>
+        <w:rPr>
+          <w:lang w:val="ru_RU" w:bidi="ru_RU"/>
+        </w:rPr>
+      </w:r>
+      <w:r>
+        <w:rPr>
+          <w:lang w:val="ru_RU" w:bidi="ru_RU"/>
+        </w:rPr>
+      </w:r>
     </w:p>
     <w:sectPr>
       <w:footnotePr>
@@ -2249,7 +2585,7 @@
     <w:rPrDefault>
       <w:rPr>
         <w:rFonts w:ascii="Times New Roman" w:eastAsia="Times New Roman" w:hAnsi="Times New Roman" w:cs="Times New Roman"/>
-        <w:lang w:val="en-US" w:eastAsia="en-US" w:bidi="ar-SA"/>
+        <w:lang w:val="ru_RU" w:eastAsia="en-US" w:bidi="ar-SA"/>
       </w:rPr>
     </w:rPrDefault>
     <w:pPrDefault/>
